--- a/public/documents/certificates/medical_certificates/Medical-Certificate-9.docx
+++ b/public/documents/certificates/medical_certificates/Medical-Certificate-9.docx
@@ -1,23 +1,22 @@
 
 <file path=word/document.xml><?xml version="1.0" encoding="utf-8"?>
 <w:document xmlns:wpc="http://schemas.microsoft.com/office/word/2010/wordprocessingCanvas" xmlns:cx="http://schemas.microsoft.com/office/drawing/2014/chartex" xmlns:cx1="http://schemas.microsoft.com/office/drawing/2015/9/8/chartex" xmlns:cx2="http://schemas.microsoft.com/office/drawing/2015/10/21/chartex" xmlns:cx3="http://schemas.microsoft.com/office/drawing/2016/5/9/chartex" xmlns:cx4="http://schemas.microsoft.com/office/drawing/2016/5/10/chartex" xmlns:cx5="http://schemas.microsoft.com/office/drawing/2016/5/11/chartex" xmlns:cx6="http://schemas.microsoft.com/office/drawing/2016/5/12/chartex" xmlns:cx7="http://schemas.microsoft.com/office/drawing/2016/5/13/chartex" xmlns:cx8="http://schemas.microsoft.com/office/drawing/2016/5/14/chartex" xmlns:mc="http://schemas.openxmlformats.org/markup-compatibility/2006" xmlns:aink="http://schemas.microsoft.com/office/drawing/2016/ink" xmlns:am3d="http://schemas.microsoft.com/office/drawing/2017/model3d" xmlns:o="urn:schemas-microsoft-com:office:office" xmlns:r="http://schemas.openxmlformats.org/officeDocument/2006/relationships" xmlns:m="http://schemas.openxmlformats.org/officeDocument/2006/math" xmlns:v="urn:schemas-microsoft-com:vml" xmlns:wp14="http://schemas.microsoft.com/office/word/2010/wordprocessingDrawing" xmlns:wp="http://schemas.openxmlformats.org/drawingml/2006/wordprocessingDrawing" xmlns:w10="urn:schemas-microsoft-com:office:word" xmlns:w="http://schemas.openxmlformats.org/wordprocessingml/2006/main" xmlns:w14="http://schemas.microsoft.com/office/word/2010/wordml" xmlns:w15="http://schemas.microsoft.com/office/word/2012/wordml" xmlns:w16cex="http://schemas.microsoft.com/office/word/2018/wordml/cex" xmlns:w16cid="http://schemas.microsoft.com/office/word/2016/wordml/cid" xmlns:w16="http://schemas.microsoft.com/office/word/2018/wordml" xmlns:w16sdtdh="http://schemas.microsoft.com/office/word/2020/wordml/sdtdatahash" xmlns:w16se="http://schemas.microsoft.com/office/word/2015/wordml/symex" xmlns:wpg="http://schemas.microsoft.com/office/word/2010/wordprocessingGroup" xmlns:wpi="http://schemas.microsoft.com/office/word/2010/wordprocessingInk" xmlns:wne="http://schemas.microsoft.com/office/word/2006/wordml" xmlns:wps="http://schemas.microsoft.com/office/word/2010/wordprocessingShape" mc:Ignorable="w14 w15 w16se w16cid w16 w16cex w16sdtdh wp14">
-  <w:background w:color="FFD966" w:themeColor="accent4" w:themeTint="99"/>
   <w:body>
     <w:p>
       <w:pPr>
         <w:jc w:val="center"/>
         <w:rPr>
           <w:rFonts w:ascii="Arial Black" w:hAnsi="Arial Black"/>
-          <w:sz w:val="44"/>
-          <w:szCs w:val="44"/>
+          <w:sz w:val="40"/>
+          <w:szCs w:val="40"/>
           <w:lang w:val="en-GB"/>
         </w:rPr>
       </w:pPr>
       <w:r>
         <w:rPr>
           <w:rFonts w:ascii="Arial Black" w:hAnsi="Arial Black"/>
-          <w:sz w:val="44"/>
-          <w:szCs w:val="44"/>
+          <w:sz w:val="40"/>
+          <w:szCs w:val="40"/>
           <w:lang w:val="en-GB"/>
         </w:rPr>
         <w:t>Medical Certificate</w:t>
@@ -43,322 +42,299 @@
           <w:lang w:val="en-GB"/>
         </w:rPr>
       </w:pPr>
-      <w:r>
-        <w:rPr>
-          <w:b/>
-          <w:bCs/>
-          <w:sz w:val="36"/>
-          <w:szCs w:val="36"/>
-          <w:lang w:val="en-GB"/>
-        </w:rPr>
-        <w:t>I</w:t>
-      </w:r>
-      <w:r>
-        <w:rPr>
-          <w:lang w:val="en-GB"/>
-        </w:rPr>
-        <w:t xml:space="preserve"> the undersigned Dr ___________________________________________</w:t>
-      </w:r>
-      <w:r>
-        <w:rPr>
-          <w:lang w:val="en-GB"/>
-        </w:rPr>
-        <w:t xml:space="preserve"> </w:t>
-      </w:r>
-      <w:r>
-        <w:rPr>
-          <w:lang w:val="en-GB"/>
-        </w:rPr>
-        <w:t xml:space="preserve">  Doctor of Medicine,</w:t>
-      </w:r>
-    </w:p>
-    <w:p>
-      <w:pPr>
-        <w:rPr>
-          <w:lang w:val="en-GB"/>
-        </w:rPr>
-      </w:pPr>
-      <w:r>
-        <w:rPr>
-          <w:lang w:val="en-GB"/>
-        </w:rPr>
-        <w:t xml:space="preserve">Certify that the examination of </w:t>
-      </w:r>
-      <w:r>
-        <w:rPr>
-          <w:b/>
-          <w:bCs/>
-          <w:lang w:val="en-GB"/>
-        </w:rPr>
-        <w:t>Mr./ Ms./ Mrs</w:t>
-      </w:r>
-      <w:r>
-        <w:rPr>
-          <w:lang w:val="en-GB"/>
-        </w:rPr>
-        <w:t>. ___________________________________________</w:t>
-      </w:r>
-    </w:p>
-    <w:p>
-      <w:pPr>
-        <w:rPr>
-          <w:lang w:val="en-GB"/>
-        </w:rPr>
-      </w:pPr>
-      <w:r>
-        <w:rPr>
-          <w:lang w:val="en-GB"/>
-        </w:rPr>
-        <w:t>Date of Birth _________________________________ Age __________________________________</w:t>
-      </w:r>
-    </w:p>
-    <w:p>
-      <w:pPr>
-        <w:rPr>
-          <w:lang w:val="en-GB"/>
-        </w:rPr>
-      </w:pPr>
-      <w:r>
-        <w:rPr>
-          <w:lang w:val="en-GB"/>
-        </w:rPr>
-        <w:t xml:space="preserve">Reveals no contraindications for participating in a _____________________ Competition. </w:t>
-      </w:r>
-    </w:p>
-    <w:p>
-      <w:pPr>
-        <w:rPr>
-          <w:lang w:val="en-GB"/>
-        </w:rPr>
-      </w:pPr>
-    </w:p>
-    <w:p>
-      <w:pPr>
-        <w:rPr>
-          <w:lang w:val="en-GB"/>
-        </w:rPr>
-      </w:pPr>
-      <w:r>
-        <w:rPr>
-          <w:lang w:val="en-GB"/>
-        </w:rPr>
-        <w:t xml:space="preserve">Medical Certificate Issues in </w:t>
-      </w:r>
-      <w:r>
-        <w:rPr>
-          <w:b/>
-          <w:bCs/>
-          <w:lang w:val="en-GB"/>
-        </w:rPr>
-        <w:t>(place)</w:t>
-      </w:r>
-      <w:r>
-        <w:rPr>
-          <w:lang w:val="en-GB"/>
-        </w:rPr>
-        <w:t xml:space="preserve"> _________________________________</w:t>
-      </w:r>
-    </w:p>
-    <w:p>
-      <w:pPr>
-        <w:rPr>
-          <w:b/>
-          <w:bCs/>
-          <w:lang w:val="en-GB"/>
-        </w:rPr>
-      </w:pPr>
-    </w:p>
-    <w:p>
-      <w:pPr>
-        <w:rPr>
-          <w:b/>
-          <w:bCs/>
-          <w:lang w:val="en-GB"/>
-        </w:rPr>
-      </w:pPr>
-      <w:r>
-        <w:rPr>
-          <w:b/>
-          <w:bCs/>
-          <w:lang w:val="en-GB"/>
-        </w:rPr>
-        <w:t>Date _____________________________</w:t>
-      </w:r>
-    </w:p>
-    <w:p>
-      <w:pPr>
-        <w:rPr>
-          <w:b/>
-          <w:bCs/>
-          <w:lang w:val="en-GB"/>
-        </w:rPr>
-      </w:pPr>
-    </w:p>
-    <w:p>
-      <w:pPr>
-        <w:rPr>
-          <w:b/>
-          <w:bCs/>
-          <w:lang w:val="en-GB"/>
-        </w:rPr>
-      </w:pPr>
-      <w:r>
-        <w:rPr>
-          <w:b/>
-          <w:bCs/>
-          <w:lang w:val="en-GB"/>
-        </w:rPr>
-        <w:t>Doctor Signature ______________________________</w:t>
-      </w:r>
-    </w:p>
-    <w:p>
-      <w:pPr>
-        <w:rPr>
-          <w:lang w:val="en-GB"/>
-        </w:rPr>
-      </w:pPr>
-      <w:r>
-        <w:rPr>
-          <w:noProof/>
-          <w:lang w:val="en-GB"/>
-        </w:rPr>
-        <mc:AlternateContent>
-          <mc:Choice Requires="wps">
-            <w:drawing>
-              <wp:anchor distT="0" distB="0" distL="114300" distR="114300" simplePos="0" relativeHeight="251659264" behindDoc="0" locked="0" layoutInCell="1" allowOverlap="1" wp14:anchorId="48905C35" wp14:editId="101C8A12">
-                <wp:simplePos x="0" y="0"/>
-                <wp:positionH relativeFrom="margin">
-                  <wp:align>left</wp:align>
-                </wp:positionH>
-                <wp:positionV relativeFrom="paragraph">
-                  <wp:posOffset>1167130</wp:posOffset>
-                </wp:positionV>
-                <wp:extent cx="3019425" cy="1085850"/>
-                <wp:effectExtent l="19050" t="19050" r="28575" b="19050"/>
-                <wp:wrapNone/>
-                <wp:docPr id="1" name="Rectangle 1"/>
-                <wp:cNvGraphicFramePr/>
-                <a:graphic xmlns:a="http://schemas.openxmlformats.org/drawingml/2006/main">
-                  <a:graphicData uri="http://schemas.microsoft.com/office/word/2010/wordprocessingShape">
-                    <wps:wsp>
-                      <wps:cNvSpPr/>
-                      <wps:spPr>
-                        <a:xfrm>
-                          <a:off x="0" y="0"/>
-                          <a:ext cx="3019425" cy="1085850"/>
-                        </a:xfrm>
-                        <a:prstGeom prst="rect">
-                          <a:avLst/>
-                        </a:prstGeom>
-                        <a:noFill/>
-                        <a:ln w="28575">
-                          <a:solidFill>
-                            <a:schemeClr val="tx1"/>
-                          </a:solidFill>
-                        </a:ln>
-                      </wps:spPr>
-                      <wps:style>
-                        <a:lnRef idx="2">
-                          <a:schemeClr val="accent1">
-                            <a:shade val="50000"/>
-                          </a:schemeClr>
-                        </a:lnRef>
-                        <a:fillRef idx="1">
-                          <a:schemeClr val="accent1"/>
-                        </a:fillRef>
-                        <a:effectRef idx="0">
-                          <a:schemeClr val="accent1"/>
-                        </a:effectRef>
-                        <a:fontRef idx="minor">
-                          <a:schemeClr val="lt1"/>
-                        </a:fontRef>
-                      </wps:style>
-                      <wps:bodyPr rot="0" spcFirstLastPara="0" vertOverflow="overflow" horzOverflow="overflow" vert="horz" wrap="square" lIns="91440" tIns="45720" rIns="91440" bIns="45720" numCol="1" spcCol="0" rtlCol="0" fromWordArt="0" anchor="ctr" anchorCtr="0" forceAA="0" compatLnSpc="1">
-                        <a:prstTxWarp prst="textNoShape">
-                          <a:avLst/>
-                        </a:prstTxWarp>
-                        <a:noAutofit/>
-                      </wps:bodyPr>
-                    </wps:wsp>
-                  </a:graphicData>
-                </a:graphic>
-              </wp:anchor>
-            </w:drawing>
-          </mc:Choice>
-          <mc:Fallback>
-            <w:pict>
-              <v:rect w14:anchorId="5309752D" id="Rectangle 1" o:spid="_x0000_s1026" style="position:absolute;margin-left:0;margin-top:91.9pt;width:237.75pt;height:85.5pt;z-index:251659264;visibility:visible;mso-wrap-style:square;mso-wrap-distance-left:9pt;mso-wrap-distance-top:0;mso-wrap-distance-right:9pt;mso-wrap-distance-bottom:0;mso-position-horizontal:left;mso-position-horizontal-relative:margin;mso-position-vertical:absolute;mso-position-vertical-relative:text;v-text-anchor:middle" o:gfxdata="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" filled="f" strokecolor="black [3213]" strokeweight="2.25pt">
-                <w10:wrap anchorx="margin"/>
-              </v:rect>
-            </w:pict>
-          </mc:Fallback>
-        </mc:AlternateContent>
-      </w:r>
-    </w:p>
-    <w:p>
-      <w:pPr>
-        <w:rPr>
-          <w:lang w:val="en-GB"/>
-        </w:rPr>
-      </w:pPr>
-    </w:p>
-    <w:p>
-      <w:pPr>
-        <w:rPr>
-          <w:lang w:val="en-GB"/>
-        </w:rPr>
-      </w:pPr>
-    </w:p>
-    <w:p>
-      <w:pPr>
-        <w:rPr>
-          <w:rFonts w:cstheme="minorHAnsi"/>
-          <w:b/>
-          <w:bCs/>
-          <w:lang w:val="en-GB"/>
-        </w:rPr>
-      </w:pPr>
-      <w:r>
-        <w:rPr>
-          <w:rFonts w:cstheme="minorHAnsi"/>
-          <w:b/>
-          <w:bCs/>
-          <w:sz w:val="24"/>
-          <w:szCs w:val="24"/>
-          <w:lang w:val="en-GB"/>
-        </w:rPr>
-        <w:t xml:space="preserve">                </w:t>
-      </w:r>
-      <w:r>
-        <w:rPr>
-          <w:rFonts w:cstheme="minorHAnsi"/>
-          <w:b/>
-          <w:bCs/>
-          <w:sz w:val="24"/>
-          <w:szCs w:val="24"/>
-          <w:lang w:val="en-GB"/>
-        </w:rPr>
-        <w:t xml:space="preserve">             </w:t>
-      </w:r>
-      <w:r>
-        <w:rPr>
-          <w:rFonts w:cstheme="minorHAnsi"/>
-          <w:b/>
-          <w:bCs/>
-          <w:sz w:val="24"/>
-          <w:szCs w:val="24"/>
-          <w:lang w:val="en-GB"/>
-        </w:rPr>
-        <w:t xml:space="preserve"> </w:t>
-      </w:r>
-      <w:r>
-        <w:rPr>
-          <w:rFonts w:cstheme="minorHAnsi"/>
-          <w:b/>
-          <w:bCs/>
-          <w:lang w:val="en-GB"/>
-        </w:rPr>
-        <w:t>Doctor Stamp</w:t>
+    </w:p>
+    <w:p>
+      <w:pPr>
+        <w:rPr>
+          <w:lang w:val="en-GB"/>
+        </w:rPr>
+      </w:pPr>
+      <w:r>
+        <w:rPr>
+          <w:b/>
+          <w:bCs/>
+          <w:sz w:val="32"/>
+          <w:szCs w:val="32"/>
+          <w:lang w:val="en-GB"/>
+        </w:rPr>
+        <w:t xml:space="preserve">I </w:t>
+      </w:r>
+      <w:r>
+        <w:rPr>
+          <w:lang w:val="en-GB"/>
+        </w:rPr>
+        <w:t>(Name) _________________________________________________M.B.</w:t>
+      </w:r>
+      <w:proofErr w:type="gramStart"/>
+      <w:r>
+        <w:rPr>
+          <w:lang w:val="en-GB"/>
+        </w:rPr>
+        <w:t>B</w:t>
+      </w:r>
+      <w:r>
+        <w:rPr>
+          <w:lang w:val="en-GB"/>
+        </w:rPr>
+        <w:t>.</w:t>
+      </w:r>
+      <w:r>
+        <w:rPr>
+          <w:lang w:val="en-GB"/>
+        </w:rPr>
+        <w:t>S</w:t>
+      </w:r>
+      <w:proofErr w:type="gramEnd"/>
+      <w:r>
+        <w:rPr>
+          <w:lang w:val="en-GB"/>
+        </w:rPr>
+        <w:t xml:space="preserve"> Doctor in __________</w:t>
+      </w:r>
+    </w:p>
+    <w:p>
+      <w:pPr>
+        <w:rPr>
+          <w:lang w:val="en-GB"/>
+        </w:rPr>
+      </w:pPr>
+      <w:r>
+        <w:rPr>
+          <w:lang w:val="en-GB"/>
+        </w:rPr>
+        <w:t xml:space="preserve">___________________________ after careful Personal examination of the ease hereby Certify that </w:t>
+      </w:r>
+    </w:p>
+    <w:p>
+      <w:pPr>
+        <w:rPr>
+          <w:lang w:val="en-GB"/>
+        </w:rPr>
+      </w:pPr>
+      <w:r>
+        <w:rPr>
+          <w:lang w:val="en-GB"/>
+        </w:rPr>
+        <w:t xml:space="preserve">_______________________________________ Whose signature is given above is suffering from </w:t>
+      </w:r>
+    </w:p>
+    <w:p>
+      <w:pPr>
+        <w:rPr>
+          <w:lang w:val="en-GB"/>
+        </w:rPr>
+      </w:pPr>
+      <w:r>
+        <w:rPr>
+          <w:lang w:val="en-GB"/>
+        </w:rPr>
+        <w:t>__________________________________________________________________________________</w:t>
+      </w:r>
+    </w:p>
+    <w:p>
+      <w:pPr>
+        <w:rPr>
+          <w:lang w:val="en-GB"/>
+        </w:rPr>
+      </w:pPr>
+      <w:r>
+        <w:rPr>
+          <w:lang w:val="en-GB"/>
+        </w:rPr>
+        <w:t xml:space="preserve">And that is consider that a period of absence </w:t>
+      </w:r>
+      <w:r>
+        <w:rPr>
+          <w:lang w:val="en-GB"/>
+        </w:rPr>
+        <w:t>duty of _______________________________________</w:t>
+      </w:r>
+    </w:p>
+    <w:p>
+      <w:pPr>
+        <w:rPr>
+          <w:lang w:val="en-GB"/>
+        </w:rPr>
+      </w:pPr>
+      <w:r>
+        <w:rPr>
+          <w:lang w:val="en-GB"/>
+        </w:rPr>
+        <w:t>With effect from ____________________________________________________________________</w:t>
+      </w:r>
+    </w:p>
+    <w:p>
+      <w:pPr>
+        <w:rPr>
+          <w:lang w:val="en-GB"/>
+        </w:rPr>
+      </w:pPr>
+      <w:r>
+        <w:rPr>
+          <w:lang w:val="en-GB"/>
+        </w:rPr>
+        <w:t>Is absolutely necessary for the restoration of his / her health.</w:t>
+      </w:r>
+    </w:p>
+    <w:p>
+      <w:pPr>
+        <w:rPr>
+          <w:lang w:val="en-GB"/>
+        </w:rPr>
+      </w:pPr>
+    </w:p>
+    <w:p>
+      <w:pPr>
+        <w:rPr>
+          <w:lang w:val="en-GB"/>
+        </w:rPr>
+      </w:pPr>
+    </w:p>
+    <w:p>
+      <w:pPr>
+        <w:rPr>
+          <w:b/>
+          <w:bCs/>
+          <w:lang w:val="en-GB"/>
+        </w:rPr>
+      </w:pPr>
+      <w:r>
+        <w:rPr>
+          <w:b/>
+          <w:bCs/>
+          <w:lang w:val="en-GB"/>
+        </w:rPr>
+        <w:t>Date ______________________________________________________</w:t>
+      </w:r>
+    </w:p>
+    <w:p>
+      <w:pPr>
+        <w:rPr>
+          <w:b/>
+          <w:bCs/>
+          <w:lang w:val="en-GB"/>
+        </w:rPr>
+      </w:pPr>
+    </w:p>
+    <w:p>
+      <w:pPr>
+        <w:rPr>
+          <w:b/>
+          <w:bCs/>
+          <w:lang w:val="en-GB"/>
+        </w:rPr>
+      </w:pPr>
+      <w:r>
+        <w:rPr>
+          <w:b/>
+          <w:bCs/>
+          <w:lang w:val="en-GB"/>
+        </w:rPr>
+        <w:t>Place _______________________________________________________</w:t>
+      </w:r>
+    </w:p>
+    <w:p>
+      <w:pPr>
+        <w:rPr>
+          <w:b/>
+          <w:bCs/>
+          <w:lang w:val="en-GB"/>
+        </w:rPr>
+      </w:pPr>
+    </w:p>
+    <w:p>
+      <w:pPr>
+        <w:rPr>
+          <w:b/>
+          <w:bCs/>
+          <w:lang w:val="en-GB"/>
+        </w:rPr>
+      </w:pPr>
+      <w:r>
+        <w:rPr>
+          <w:b/>
+          <w:bCs/>
+          <w:lang w:val="en-GB"/>
+        </w:rPr>
+        <w:t>Signature of Medical Officer _____________________________________</w:t>
+      </w:r>
+    </w:p>
+    <w:p>
+      <w:pPr>
+        <w:rPr>
+          <w:b/>
+          <w:bCs/>
+          <w:lang w:val="en-GB"/>
+        </w:rPr>
+      </w:pPr>
+    </w:p>
+    <w:p>
+      <w:pPr>
+        <w:rPr>
+          <w:b/>
+          <w:bCs/>
+          <w:lang w:val="en-GB"/>
+        </w:rPr>
+      </w:pPr>
+      <w:r>
+        <w:rPr>
+          <w:b/>
+          <w:bCs/>
+          <w:lang w:val="en-GB"/>
+        </w:rPr>
+        <w:t>Registration No ________________________________________________</w:t>
+      </w:r>
+    </w:p>
+    <w:p>
+      <w:pPr>
+        <w:rPr>
+          <w:b/>
+          <w:bCs/>
+          <w:lang w:val="en-GB"/>
+        </w:rPr>
+      </w:pPr>
+    </w:p>
+    <w:p>
+      <w:pPr>
+        <w:rPr>
+          <w:b/>
+          <w:bCs/>
+          <w:lang w:val="en-GB"/>
+        </w:rPr>
+      </w:pPr>
+      <w:r>
+        <w:rPr>
+          <w:b/>
+          <w:bCs/>
+          <w:lang w:val="en-GB"/>
+        </w:rPr>
+        <w:t>Part of Registration ______________________________________________</w:t>
+      </w:r>
+    </w:p>
+    <w:p>
+      <w:pPr>
+        <w:rPr>
+          <w:b/>
+          <w:bCs/>
+          <w:lang w:val="en-GB"/>
+        </w:rPr>
+      </w:pPr>
+    </w:p>
+    <w:p>
+      <w:pPr>
+        <w:rPr>
+          <w:b/>
+          <w:bCs/>
+          <w:lang w:val="en-GB"/>
+        </w:rPr>
+      </w:pPr>
+      <w:r>
+        <w:rPr>
+          <w:b/>
+          <w:bCs/>
+          <w:lang w:val="en-GB"/>
+        </w:rPr>
+        <w:t>System of Medicine _______________________________________________</w:t>
       </w:r>
     </w:p>
     <w:sectPr>
